--- a/07-DevOps/General_IT.docx
+++ b/07-DevOps/General_IT.docx
@@ -26,7 +26,7 @@
       <w:sdtContent>
         <w:p>
           <w:pPr>
-            <w:pStyle w:val="Hlavikaobsahu"/>
+            <w:pStyle w:val="TOCHeading"/>
             <w:rPr>
               <w:b/>
               <w:color w:val="auto"/>
@@ -44,7 +44,7 @@
         </w:p>
         <w:p>
           <w:pPr>
-            <w:pStyle w:val="Obsah1"/>
+            <w:pStyle w:val="TOC1"/>
             <w:rPr>
               <w:rFonts w:eastAsiaTheme="minorEastAsia"/>
               <w:noProof/>
@@ -72,7 +72,7 @@
           <w:hyperlink w:anchor="_Toc21209978" w:history="1">
             <w:r>
               <w:rPr>
-                <w:rStyle w:val="Hypertextovprepojenie"/>
+                <w:rStyle w:val="Hyperlink"/>
                 <w:noProof/>
                 <w:lang w:val="en-US"/>
               </w:rPr>
@@ -88,7 +88,7 @@
             </w:r>
             <w:r>
               <w:rPr>
-                <w:rStyle w:val="Hypertextovprepojenie"/>
+                <w:rStyle w:val="Hyperlink"/>
                 <w:noProof/>
                 <w:lang w:val="en-US"/>
               </w:rPr>
@@ -146,7 +146,7 @@
         </w:p>
         <w:p>
           <w:pPr>
-            <w:pStyle w:val="Obsah1"/>
+            <w:pStyle w:val="TOC1"/>
             <w:rPr>
               <w:rFonts w:eastAsiaTheme="minorEastAsia"/>
               <w:noProof/>
@@ -156,7 +156,7 @@
           <w:hyperlink w:anchor="_Toc21209979" w:history="1">
             <w:r>
               <w:rPr>
-                <w:rStyle w:val="Hypertextovprepojenie"/>
+                <w:rStyle w:val="Hyperlink"/>
                 <w:noProof/>
                 <w:lang w:val="en-US"/>
               </w:rPr>
@@ -172,7 +172,7 @@
             </w:r>
             <w:r>
               <w:rPr>
-                <w:rStyle w:val="Hypertextovprepojenie"/>
+                <w:rStyle w:val="Hyperlink"/>
                 <w:noProof/>
                 <w:lang w:val="en-US"/>
               </w:rPr>
@@ -230,7 +230,7 @@
         </w:p>
         <w:p>
           <w:pPr>
-            <w:pStyle w:val="Obsah1"/>
+            <w:pStyle w:val="TOC1"/>
             <w:rPr>
               <w:rFonts w:eastAsiaTheme="minorEastAsia"/>
               <w:noProof/>
@@ -240,7 +240,7 @@
           <w:hyperlink w:anchor="_Toc21209980" w:history="1">
             <w:r>
               <w:rPr>
-                <w:rStyle w:val="Hypertextovprepojenie"/>
+                <w:rStyle w:val="Hyperlink"/>
                 <w:noProof/>
                 <w:lang w:val="en-US"/>
               </w:rPr>
@@ -256,7 +256,7 @@
             </w:r>
             <w:r>
               <w:rPr>
-                <w:rStyle w:val="Hypertextovprepojenie"/>
+                <w:rStyle w:val="Hyperlink"/>
                 <w:noProof/>
                 <w:lang w:val="en-US"/>
               </w:rPr>
@@ -314,7 +314,7 @@
         </w:p>
         <w:p>
           <w:pPr>
-            <w:pStyle w:val="Obsah1"/>
+            <w:pStyle w:val="TOC1"/>
             <w:rPr>
               <w:rFonts w:eastAsiaTheme="minorEastAsia"/>
               <w:noProof/>
@@ -324,7 +324,7 @@
           <w:hyperlink w:anchor="_Toc21209981" w:history="1">
             <w:r>
               <w:rPr>
-                <w:rStyle w:val="Hypertextovprepojenie"/>
+                <w:rStyle w:val="Hyperlink"/>
                 <w:noProof/>
                 <w:lang w:val="en-US"/>
               </w:rPr>
@@ -340,7 +340,7 @@
             </w:r>
             <w:r>
               <w:rPr>
-                <w:rStyle w:val="Hypertextovprepojenie"/>
+                <w:rStyle w:val="Hyperlink"/>
                 <w:noProof/>
                 <w:lang w:val="en-US"/>
               </w:rPr>
@@ -398,7 +398,7 @@
         </w:p>
         <w:p>
           <w:pPr>
-            <w:pStyle w:val="Obsah1"/>
+            <w:pStyle w:val="TOC1"/>
             <w:rPr>
               <w:rFonts w:eastAsiaTheme="minorEastAsia"/>
               <w:noProof/>
@@ -408,7 +408,7 @@
           <w:hyperlink w:anchor="_Toc21209982" w:history="1">
             <w:r>
               <w:rPr>
-                <w:rStyle w:val="Hypertextovprepojenie"/>
+                <w:rStyle w:val="Hyperlink"/>
                 <w:noProof/>
                 <w:lang w:val="en-US"/>
               </w:rPr>
@@ -424,7 +424,7 @@
             </w:r>
             <w:r>
               <w:rPr>
-                <w:rStyle w:val="Hypertextovprepojenie"/>
+                <w:rStyle w:val="Hyperlink"/>
                 <w:noProof/>
                 <w:lang w:val="en-US"/>
               </w:rPr>
@@ -482,7 +482,7 @@
         </w:p>
         <w:p>
           <w:pPr>
-            <w:pStyle w:val="Obsah2"/>
+            <w:pStyle w:val="TOC2"/>
             <w:tabs>
               <w:tab w:val="left" w:pos="660"/>
               <w:tab w:val="right" w:leader="dot" w:pos="8777"/>
@@ -496,7 +496,7 @@
           <w:hyperlink w:anchor="_Toc21209983" w:history="1">
             <w:r>
               <w:rPr>
-                <w:rStyle w:val="Hypertextovprepojenie"/>
+                <w:rStyle w:val="Hyperlink"/>
                 <w:noProof/>
                 <w:lang w:val="en-US"/>
                 <w14:scene3d>
@@ -518,7 +518,7 @@
             </w:r>
             <w:r>
               <w:rPr>
-                <w:rStyle w:val="Hypertextovprepojenie"/>
+                <w:rStyle w:val="Hyperlink"/>
                 <w:noProof/>
                 <w:lang w:val="en-US"/>
               </w:rPr>
@@ -576,7 +576,7 @@
         </w:p>
         <w:p>
           <w:pPr>
-            <w:pStyle w:val="Obsah1"/>
+            <w:pStyle w:val="TOC1"/>
             <w:rPr>
               <w:rFonts w:eastAsiaTheme="minorEastAsia"/>
               <w:noProof/>
@@ -586,7 +586,7 @@
           <w:hyperlink w:anchor="_Toc21209984" w:history="1">
             <w:r>
               <w:rPr>
-                <w:rStyle w:val="Hypertextovprepojenie"/>
+                <w:rStyle w:val="Hyperlink"/>
                 <w:noProof/>
                 <w:lang w:val="en-US"/>
               </w:rPr>
@@ -602,7 +602,7 @@
             </w:r>
             <w:r>
               <w:rPr>
-                <w:rStyle w:val="Hypertextovprepojenie"/>
+                <w:rStyle w:val="Hyperlink"/>
                 <w:noProof/>
                 <w:lang w:val="en-US"/>
               </w:rPr>
@@ -709,6 +709,84 @@
           <w:lang w:val="en-US"/>
         </w:rPr>
         <w:lastRenderedPageBreak/>
+        <w:t xml:space="preserve">Turing Machine </w:t>
+      </w:r>
+    </w:p>
+    <w:p>
+      <w:pPr>
+        <w:rPr>
+          <w:lang w:val="en-US"/>
+        </w:rPr>
+      </w:pPr>
+      <w:r>
+        <w:rPr>
+          <w:noProof/>
+          <w:lang w:val="en-US"/>
+        </w:rPr>
+        <w:drawing>
+          <wp:inline distT="0" distB="0" distL="0" distR="0" wp14:anchorId="4E7185DB" wp14:editId="382D6604">
+            <wp:extent cx="5579745" cy="2860675"/>
+            <wp:effectExtent l="0" t="0" r="1905" b="0"/>
+            <wp:docPr id="5" name="Picture 5"/>
+            <wp:cNvGraphicFramePr>
+              <a:graphicFrameLocks xmlns:a="http://schemas.openxmlformats.org/drawingml/2006/main" noChangeAspect="1"/>
+            </wp:cNvGraphicFramePr>
+            <a:graphic xmlns:a="http://schemas.openxmlformats.org/drawingml/2006/main">
+              <a:graphicData uri="http://schemas.openxmlformats.org/drawingml/2006/picture">
+                <pic:pic xmlns:pic="http://schemas.openxmlformats.org/drawingml/2006/picture">
+                  <pic:nvPicPr>
+                    <pic:cNvPr id="1" name=""/>
+                    <pic:cNvPicPr/>
+                  </pic:nvPicPr>
+                  <pic:blipFill>
+                    <a:blip r:embed="rId8"/>
+                    <a:stretch>
+                      <a:fillRect/>
+                    </a:stretch>
+                  </pic:blipFill>
+                  <pic:spPr>
+                    <a:xfrm>
+                      <a:off x="0" y="0"/>
+                      <a:ext cx="5579745" cy="2860675"/>
+                    </a:xfrm>
+                    <a:prstGeom prst="rect">
+                      <a:avLst/>
+                    </a:prstGeom>
+                  </pic:spPr>
+                </pic:pic>
+              </a:graphicData>
+            </a:graphic>
+          </wp:inline>
+        </w:drawing>
+      </w:r>
+    </w:p>
+    <w:p>
+      <w:pPr>
+        <w:rPr>
+          <w:lang w:val="en-US"/>
+        </w:rPr>
+      </w:pPr>
+      <w:r>
+        <w:rPr>
+          <w:lang w:val="en-US"/>
+        </w:rPr>
+        <w:t>Tape (as long as we want it to be) with 1s and 0s. They are modified based on needs and the machine finishes (halts)</w:t>
+      </w:r>
+      <w:bookmarkStart w:id="1" w:name="_GoBack"/>
+      <w:bookmarkEnd w:id="1"/>
+    </w:p>
+    <w:p>
+      <w:pPr>
+        <w:pStyle w:val="1Nadpis"/>
+        <w:jc w:val="both"/>
+        <w:rPr>
+          <w:lang w:val="en-US"/>
+        </w:rPr>
+      </w:pPr>
+      <w:r>
+        <w:rPr>
+          <w:lang w:val="en-US"/>
+        </w:rPr>
         <w:t>Trends in IT</w:t>
       </w:r>
     </w:p>
@@ -720,6 +798,7 @@
       </w:pPr>
       <w:r>
         <w:rPr>
+          <w:noProof/>
           <w:lang w:val="en-US"/>
         </w:rPr>
         <w:drawing>
@@ -738,7 +817,7 @@
                     <pic:cNvPicPr/>
                   </pic:nvPicPr>
                   <pic:blipFill>
-                    <a:blip r:embed="rId8"/>
+                    <a:blip r:embed="rId9"/>
                     <a:stretch>
                       <a:fillRect/>
                     </a:stretch>
@@ -771,7 +850,6 @@
         <w:rPr>
           <w:lang w:val="en-US"/>
         </w:rPr>
-        <w:lastRenderedPageBreak/>
         <w:t>What is what</w:t>
       </w:r>
       <w:bookmarkEnd w:id="0"/>
@@ -785,7 +863,7 @@
     </w:p>
     <w:p>
       <w:pPr>
-        <w:pStyle w:val="Odsekzoznamu"/>
+        <w:pStyle w:val="ListParagraph"/>
         <w:numPr>
           <w:ilvl w:val="0"/>
           <w:numId w:val="55"/>
@@ -803,7 +881,7 @@
     </w:p>
     <w:p>
       <w:pPr>
-        <w:pStyle w:val="Odsekzoznamu"/>
+        <w:pStyle w:val="ListParagraph"/>
         <w:numPr>
           <w:ilvl w:val="0"/>
           <w:numId w:val="55"/>
@@ -812,18 +890,16 @@
           <w:lang w:val="en-US"/>
         </w:rPr>
       </w:pPr>
-      <w:proofErr w:type="spellStart"/>
       <w:r>
         <w:rPr>
           <w:lang w:val="en-US"/>
         </w:rPr>
         <w:t>Ansible</w:t>
       </w:r>
-      <w:proofErr w:type="spellEnd"/>
     </w:p>
     <w:p>
       <w:pPr>
-        <w:pStyle w:val="Odsekzoznamu"/>
+        <w:pStyle w:val="ListParagraph"/>
         <w:numPr>
           <w:ilvl w:val="0"/>
           <w:numId w:val="55"/>
@@ -841,7 +917,7 @@
     </w:p>
     <w:p>
       <w:pPr>
-        <w:pStyle w:val="Odsekzoznamu"/>
+        <w:pStyle w:val="ListParagraph"/>
         <w:numPr>
           <w:ilvl w:val="0"/>
           <w:numId w:val="55"/>
@@ -859,7 +935,7 @@
     </w:p>
     <w:p>
       <w:pPr>
-        <w:pStyle w:val="Odsekzoznamu"/>
+        <w:pStyle w:val="ListParagraph"/>
         <w:numPr>
           <w:ilvl w:val="0"/>
           <w:numId w:val="55"/>
@@ -877,7 +953,7 @@
     </w:p>
     <w:p>
       <w:pPr>
-        <w:pStyle w:val="Odsekzoznamu"/>
+        <w:pStyle w:val="ListParagraph"/>
         <w:numPr>
           <w:ilvl w:val="0"/>
           <w:numId w:val="55"/>
@@ -886,18 +962,16 @@
           <w:lang w:val="en-US"/>
         </w:rPr>
       </w:pPr>
-      <w:proofErr w:type="spellStart"/>
       <w:r>
         <w:rPr>
           <w:lang w:val="en-US"/>
         </w:rPr>
         <w:t>OpenShift</w:t>
       </w:r>
-      <w:proofErr w:type="spellEnd"/>
     </w:p>
     <w:p>
       <w:pPr>
-        <w:pStyle w:val="Odsekzoznamu"/>
+        <w:pStyle w:val="ListParagraph"/>
         <w:numPr>
           <w:ilvl w:val="0"/>
           <w:numId w:val="55"/>
@@ -915,7 +989,7 @@
     </w:p>
     <w:p>
       <w:pPr>
-        <w:pStyle w:val="Odsekzoznamu"/>
+        <w:pStyle w:val="ListParagraph"/>
         <w:numPr>
           <w:ilvl w:val="0"/>
           <w:numId w:val="55"/>
@@ -933,7 +1007,7 @@
     </w:p>
     <w:p>
       <w:pPr>
-        <w:pStyle w:val="Odsekzoznamu"/>
+        <w:pStyle w:val="ListParagraph"/>
         <w:numPr>
           <w:ilvl w:val="0"/>
           <w:numId w:val="55"/>
@@ -951,7 +1025,7 @@
     </w:p>
     <w:p>
       <w:pPr>
-        <w:pStyle w:val="Odsekzoznamu"/>
+        <w:pStyle w:val="ListParagraph"/>
         <w:numPr>
           <w:ilvl w:val="0"/>
           <w:numId w:val="55"/>
@@ -969,7 +1043,7 @@
     </w:p>
     <w:p>
       <w:pPr>
-        <w:pStyle w:val="Odsekzoznamu"/>
+        <w:pStyle w:val="ListParagraph"/>
         <w:numPr>
           <w:ilvl w:val="0"/>
           <w:numId w:val="55"/>
@@ -978,18 +1052,16 @@
           <w:lang w:val="en-US"/>
         </w:rPr>
       </w:pPr>
-      <w:proofErr w:type="spellStart"/>
       <w:r>
         <w:rPr>
           <w:lang w:val="en-US"/>
         </w:rPr>
         <w:t>Zabbix</w:t>
       </w:r>
-      <w:proofErr w:type="spellEnd"/>
     </w:p>
     <w:p>
       <w:pPr>
-        <w:pStyle w:val="Odsekzoznamu"/>
+        <w:pStyle w:val="ListParagraph"/>
         <w:numPr>
           <w:ilvl w:val="0"/>
           <w:numId w:val="55"/>
@@ -1007,7 +1079,7 @@
     </w:p>
     <w:p>
       <w:pPr>
-        <w:pStyle w:val="Odsekzoznamu"/>
+        <w:pStyle w:val="ListParagraph"/>
         <w:numPr>
           <w:ilvl w:val="0"/>
           <w:numId w:val="55"/>
@@ -1020,26 +1092,12 @@
         <w:rPr>
           <w:lang w:val="en-US"/>
         </w:rPr>
-        <w:t xml:space="preserve">React proxy – </w:t>
-      </w:r>
-      <w:proofErr w:type="spellStart"/>
-      <w:r>
-        <w:rPr>
-          <w:lang w:val="en-US"/>
-        </w:rPr>
-        <w:t>nagios</w:t>
-      </w:r>
-      <w:proofErr w:type="spellEnd"/>
-      <w:r>
-        <w:rPr>
-          <w:lang w:val="en-US"/>
-        </w:rPr>
-        <w:t>?</w:t>
+        <w:t>React proxy – nagios?</w:t>
       </w:r>
     </w:p>
     <w:p>
       <w:pPr>
-        <w:pStyle w:val="Odsekzoznamu"/>
+        <w:pStyle w:val="ListParagraph"/>
         <w:numPr>
           <w:ilvl w:val="0"/>
           <w:numId w:val="55"/>
@@ -1048,8 +1106,6 @@
           <w:lang w:val="en-US"/>
         </w:rPr>
       </w:pPr>
-      <w:bookmarkStart w:id="1" w:name="_GoBack"/>
-      <w:bookmarkEnd w:id="1"/>
     </w:p>
     <w:p>
       <w:pPr>
@@ -1059,16 +1115,13 @@
         </w:rPr>
       </w:pPr>
       <w:bookmarkStart w:id="2" w:name="_Toc21209979"/>
-      <w:proofErr w:type="spellStart"/>
       <w:r>
         <w:rPr>
           <w:lang w:val="en-US"/>
         </w:rPr>
-        <w:lastRenderedPageBreak/>
         <w:t>Nginx</w:t>
       </w:r>
       <w:bookmarkEnd w:id="2"/>
-      <w:proofErr w:type="spellEnd"/>
     </w:p>
     <w:p>
       <w:pPr>
@@ -1097,7 +1150,7 @@
                     <pic:cNvPicPr/>
                   </pic:nvPicPr>
                   <pic:blipFill>
-                    <a:blip r:embed="rId9"/>
+                    <a:blip r:embed="rId10"/>
                     <a:stretch>
                       <a:fillRect/>
                     </a:stretch>
@@ -1130,7 +1183,6 @@
         <w:rPr>
           <w:lang w:val="en-US"/>
         </w:rPr>
-        <w:lastRenderedPageBreak/>
         <w:t>Database Administration</w:t>
       </w:r>
       <w:bookmarkEnd w:id="3"/>
@@ -1147,7 +1199,6 @@
         <w:rPr>
           <w:lang w:val="en-US"/>
         </w:rPr>
-        <w:lastRenderedPageBreak/>
         <w:t>API Management tools</w:t>
       </w:r>
       <w:bookmarkEnd w:id="4"/>
@@ -1164,7 +1215,6 @@
         <w:rPr>
           <w:lang w:val="en-US"/>
         </w:rPr>
-        <w:lastRenderedPageBreak/>
         <w:t>Configuration tools</w:t>
       </w:r>
       <w:bookmarkEnd w:id="5"/>
@@ -1177,7 +1227,6 @@
         </w:rPr>
       </w:pPr>
       <w:bookmarkStart w:id="6" w:name="_Toc21209983"/>
-      <w:proofErr w:type="spellStart"/>
       <w:r>
         <w:rPr>
           <w:lang w:val="en-US"/>
@@ -1185,7 +1234,6 @@
         <w:t>Ansible</w:t>
       </w:r>
       <w:bookmarkEnd w:id="6"/>
-      <w:proofErr w:type="spellEnd"/>
     </w:p>
     <w:p>
       <w:pPr>
@@ -1199,7 +1247,6 @@
         <w:rPr>
           <w:lang w:val="en-US"/>
         </w:rPr>
-        <w:lastRenderedPageBreak/>
         <w:t>Middleware</w:t>
       </w:r>
       <w:bookmarkEnd w:id="7"/>
@@ -1210,73 +1257,23 @@
           <w:lang w:val="en-US"/>
         </w:rPr>
       </w:pPr>
-      <w:proofErr w:type="spellStart"/>
       <w:r>
         <w:rPr>
           <w:lang w:val="en-US"/>
         </w:rPr>
-        <w:t>Postgres</w:t>
+        <w:t>Postgres, Wireguard, Jboss, Wildfly Tomcat VMware</w:t>
       </w:r>
-      <w:proofErr w:type="spellEnd"/>
-      <w:r>
+    </w:p>
+    <w:p>
+      <w:pPr>
         <w:rPr>
           <w:lang w:val="en-US"/>
         </w:rPr>
-        <w:t xml:space="preserve">, </w:t>
-      </w:r>
-      <w:proofErr w:type="spellStart"/>
-      <w:r>
-        <w:rPr>
-          <w:lang w:val="en-US"/>
-        </w:rPr>
-        <w:t>Wireguard</w:t>
-      </w:r>
-      <w:proofErr w:type="spellEnd"/>
-      <w:r>
-        <w:rPr>
-          <w:lang w:val="en-US"/>
-        </w:rPr>
-        <w:t xml:space="preserve">, </w:t>
-      </w:r>
-      <w:proofErr w:type="spellStart"/>
-      <w:r>
-        <w:rPr>
-          <w:lang w:val="en-US"/>
-        </w:rPr>
-        <w:t>Jboss</w:t>
-      </w:r>
-      <w:proofErr w:type="spellEnd"/>
-      <w:r>
-        <w:rPr>
-          <w:lang w:val="en-US"/>
-        </w:rPr>
-        <w:t xml:space="preserve">, </w:t>
-      </w:r>
-      <w:proofErr w:type="spellStart"/>
-      <w:r>
-        <w:rPr>
-          <w:lang w:val="en-US"/>
-        </w:rPr>
-        <w:t>Wildfly</w:t>
-      </w:r>
-      <w:proofErr w:type="spellEnd"/>
-      <w:r>
-        <w:rPr>
-          <w:lang w:val="en-US"/>
-        </w:rPr>
-        <w:t xml:space="preserve"> Tomcat VMware</w:t>
-      </w:r>
-    </w:p>
-    <w:p>
-      <w:pPr>
-        <w:rPr>
-          <w:lang w:val="en-US"/>
-        </w:rPr>
       </w:pPr>
     </w:p>
     <w:sectPr>
-      <w:headerReference w:type="default" r:id="rId10"/>
-      <w:footerReference w:type="default" r:id="rId11"/>
+      <w:headerReference w:type="default" r:id="rId11"/>
+      <w:footerReference w:type="default" r:id="rId12"/>
       <w:pgSz w:w="11906" w:h="16838"/>
       <w:pgMar w:top="1418" w:right="1418" w:bottom="1418" w:left="1701" w:header="709" w:footer="709" w:gutter="0"/>
       <w:cols w:space="708"/>
@@ -1325,7 +1322,7 @@
     <w:sdtContent>
       <w:p>
         <w:pPr>
-          <w:pStyle w:val="Pta"/>
+          <w:pStyle w:val="Footer"/>
           <w:jc w:val="center"/>
         </w:pPr>
         <w:r>
@@ -1389,7 +1386,7 @@
                 </wp:anchor>
               </w:drawing>
             </mc:Choice>
-            <mc:Fallback xmlns:w16se="http://schemas.microsoft.com/office/word/2015/wordml/symex" xmlns:w16cid="http://schemas.microsoft.com/office/word/2016/wordml/cid" xmlns:am3d="http://schemas.microsoft.com/office/drawing/2017/model3d" xmlns:aink="http://schemas.microsoft.com/office/drawing/2016/ink" xmlns:cx8="http://schemas.microsoft.com/office/drawing/2016/5/14/chartex" xmlns:cx7="http://schemas.microsoft.com/office/drawing/2016/5/13/chartex" xmlns:cx6="http://schemas.microsoft.com/office/drawing/2016/5/12/chartex" xmlns:cx5="http://schemas.microsoft.com/office/drawing/2016/5/11/chartex" xmlns:cx4="http://schemas.microsoft.com/office/drawing/2016/5/10/chartex" xmlns:cx3="http://schemas.microsoft.com/office/drawing/2016/5/9/chartex" xmlns:cx2="http://schemas.microsoft.com/office/drawing/2015/10/21/chartex" xmlns:cx1="http://schemas.microsoft.com/office/drawing/2015/9/8/chartex" xmlns:cx="http://schemas.microsoft.com/office/drawing/2014/chartex">
+            <mc:Fallback xmlns:cx="http://schemas.microsoft.com/office/drawing/2014/chartex" xmlns:cx1="http://schemas.microsoft.com/office/drawing/2015/9/8/chartex" xmlns:cx2="http://schemas.microsoft.com/office/drawing/2015/10/21/chartex" xmlns:cx3="http://schemas.microsoft.com/office/drawing/2016/5/9/chartex" xmlns:cx4="http://schemas.microsoft.com/office/drawing/2016/5/10/chartex" xmlns:cx5="http://schemas.microsoft.com/office/drawing/2016/5/11/chartex" xmlns:cx6="http://schemas.microsoft.com/office/drawing/2016/5/12/chartex" xmlns:cx7="http://schemas.microsoft.com/office/drawing/2016/5/13/chartex" xmlns:cx8="http://schemas.microsoft.com/office/drawing/2016/5/14/chartex" xmlns:aink="http://schemas.microsoft.com/office/drawing/2016/ink" xmlns:am3d="http://schemas.microsoft.com/office/drawing/2017/model3d" xmlns:w16cid="http://schemas.microsoft.com/office/word/2016/wordml/cid" xmlns:w16se="http://schemas.microsoft.com/office/word/2015/wordml/symex">
               <w:pict>
                 <v:line w14:anchorId="4773489F" id="Rovná spojnica 3" o:spid="_x0000_s1026" style="position:absolute;flip:y;z-index:251661312;visibility:visible;mso-wrap-style:square;mso-width-percent:0;mso-height-percent:0;mso-wrap-distance-left:9pt;mso-wrap-distance-top:0;mso-wrap-distance-right:9pt;mso-wrap-distance-bottom:0;mso-position-horizontal:left;mso-position-horizontal-relative:margin;mso-position-vertical:absolute;mso-position-vertical-relative:page;mso-width-percent:0;mso-height-percent:0;mso-width-relative:margin;mso-height-relative:margin" from="0,785.2pt" to="441.85pt,785.2pt" o:gfxdata="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" strokecolor="black [3200]" strokeweight=".5pt">
                   <v:stroke joinstyle="miter"/>
@@ -1412,7 +1409,7 @@
           <w:rPr>
             <w:noProof/>
           </w:rPr>
-          <w:t>3</w:t>
+          <w:t>2</w:t>
         </w:r>
         <w:r>
           <w:fldChar w:fldCharType="end"/>
@@ -1452,7 +1449,7 @@
 <w:hdr xmlns:wpc="http://schemas.microsoft.com/office/word/2010/wordprocessingCanvas" xmlns:mc="http://schemas.openxmlformats.org/markup-compatibility/2006" xmlns:o="urn:schemas-microsoft-com:office:office" xmlns:r="http://schemas.openxmlformats.org/officeDocument/2006/relationships" xmlns:m="http://schemas.openxmlformats.org/officeDocument/2006/math" xmlns:v="urn:schemas-microsoft-com:vml" xmlns:wp14="http://schemas.microsoft.com/office/word/2010/wordprocessingDrawing" xmlns:wp="http://schemas.openxmlformats.org/drawingml/2006/wordprocessingDrawing" xmlns:w10="urn:schemas-microsoft-com:office:word" xmlns:w="http://schemas.openxmlformats.org/wordprocessingml/2006/main" xmlns:w14="http://schemas.microsoft.com/office/word/2010/wordml" xmlns:w15="http://schemas.microsoft.com/office/word/2012/wordml" xmlns:wpg="http://schemas.microsoft.com/office/word/2010/wordprocessingGroup" xmlns:wpi="http://schemas.microsoft.com/office/word/2010/wordprocessingInk" xmlns:wne="http://schemas.microsoft.com/office/word/2006/wordml" xmlns:wps="http://schemas.microsoft.com/office/word/2010/wordprocessingShape" mc:Ignorable="w14 w15 wp14">
   <w:p>
     <w:pPr>
-      <w:pStyle w:val="Hlavika"/>
+      <w:pStyle w:val="Header"/>
     </w:pPr>
     <w:r>
       <w:rPr>
@@ -1515,7 +1512,7 @@
             </wp:anchor>
           </w:drawing>
         </mc:Choice>
-        <mc:Fallback xmlns:w16se="http://schemas.microsoft.com/office/word/2015/wordml/symex" xmlns:w16cid="http://schemas.microsoft.com/office/word/2016/wordml/cid" xmlns:am3d="http://schemas.microsoft.com/office/drawing/2017/model3d" xmlns:aink="http://schemas.microsoft.com/office/drawing/2016/ink" xmlns:cx8="http://schemas.microsoft.com/office/drawing/2016/5/14/chartex" xmlns:cx7="http://schemas.microsoft.com/office/drawing/2016/5/13/chartex" xmlns:cx6="http://schemas.microsoft.com/office/drawing/2016/5/12/chartex" xmlns:cx5="http://schemas.microsoft.com/office/drawing/2016/5/11/chartex" xmlns:cx4="http://schemas.microsoft.com/office/drawing/2016/5/10/chartex" xmlns:cx3="http://schemas.microsoft.com/office/drawing/2016/5/9/chartex" xmlns:cx2="http://schemas.microsoft.com/office/drawing/2015/10/21/chartex" xmlns:cx1="http://schemas.microsoft.com/office/drawing/2015/9/8/chartex" xmlns:cx="http://schemas.microsoft.com/office/drawing/2014/chartex">
+        <mc:Fallback xmlns:cx="http://schemas.microsoft.com/office/drawing/2014/chartex" xmlns:cx1="http://schemas.microsoft.com/office/drawing/2015/9/8/chartex" xmlns:cx2="http://schemas.microsoft.com/office/drawing/2015/10/21/chartex" xmlns:cx3="http://schemas.microsoft.com/office/drawing/2016/5/9/chartex" xmlns:cx4="http://schemas.microsoft.com/office/drawing/2016/5/10/chartex" xmlns:cx5="http://schemas.microsoft.com/office/drawing/2016/5/11/chartex" xmlns:cx6="http://schemas.microsoft.com/office/drawing/2016/5/12/chartex" xmlns:cx7="http://schemas.microsoft.com/office/drawing/2016/5/13/chartex" xmlns:cx8="http://schemas.microsoft.com/office/drawing/2016/5/14/chartex" xmlns:aink="http://schemas.microsoft.com/office/drawing/2016/ink" xmlns:am3d="http://schemas.microsoft.com/office/drawing/2017/model3d" xmlns:w16cid="http://schemas.microsoft.com/office/word/2016/wordml/cid" xmlns:w16se="http://schemas.microsoft.com/office/word/2015/wordml/symex">
           <w:pict>
             <v:line w14:anchorId="6C26ECBC" id="Rovná spojnica 2" o:spid="_x0000_s1026" style="position:absolute;flip:y;z-index:251659264;visibility:visible;mso-wrap-style:square;mso-width-percent:0;mso-height-percent:0;mso-wrap-distance-left:9pt;mso-wrap-distance-top:0;mso-wrap-distance-right:9pt;mso-wrap-distance-bottom:0;mso-position-horizontal:absolute;mso-position-horizontal-relative:margin;mso-position-vertical:absolute;mso-position-vertical-relative:page;mso-width-percent:0;mso-height-percent:0;mso-width-relative:margin;mso-height-relative:margin" from="0,51.45pt" to="441.85pt,51.45pt" o:gfxdata="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" strokecolor="black [3200]" strokeweight=".5pt">
               <v:stroke joinstyle="miter"/>
@@ -7696,7 +7693,7 @@
     <w:lsdException w:name="List Table 6 Colorful Accent 6" w:uiPriority="51"/>
     <w:lsdException w:name="List Table 7 Colorful Accent 6" w:uiPriority="52"/>
   </w:latentStyles>
-  <w:style w:type="paragraph" w:default="1" w:styleId="Normlny">
+  <w:style w:type="paragraph" w:default="1" w:styleId="Normal">
     <w:name w:val="Normal"/>
     <w:qFormat/>
     <w:rsid w:val="0077530D"/>
@@ -7704,11 +7701,11 @@
       <w:spacing w:line="360" w:lineRule="auto"/>
     </w:pPr>
   </w:style>
-  <w:style w:type="paragraph" w:styleId="Nadpis1">
+  <w:style w:type="paragraph" w:styleId="Heading1">
     <w:name w:val="heading 1"/>
-    <w:basedOn w:val="Normlny"/>
-    <w:next w:val="Normlny"/>
-    <w:link w:val="Nadpis1Char"/>
+    <w:basedOn w:val="Normal"/>
+    <w:next w:val="Normal"/>
+    <w:link w:val="Heading1Char"/>
     <w:uiPriority w:val="9"/>
     <w:qFormat/>
     <w:rsid w:val="008F1ED2"/>
@@ -7725,11 +7722,11 @@
       <w:szCs w:val="32"/>
     </w:rPr>
   </w:style>
-  <w:style w:type="paragraph" w:styleId="Nadpis2">
+  <w:style w:type="paragraph" w:styleId="Heading2">
     <w:name w:val="heading 2"/>
-    <w:basedOn w:val="Normlny"/>
-    <w:next w:val="Normlny"/>
-    <w:link w:val="Nadpis2Char"/>
+    <w:basedOn w:val="Normal"/>
+    <w:next w:val="Normal"/>
+    <w:link w:val="Heading2Char"/>
     <w:uiPriority w:val="9"/>
     <w:unhideWhenUsed/>
     <w:rsid w:val="008F1ED2"/>
@@ -7746,11 +7743,11 @@
       <w:szCs w:val="26"/>
     </w:rPr>
   </w:style>
-  <w:style w:type="paragraph" w:styleId="Nadpis3">
+  <w:style w:type="paragraph" w:styleId="Heading3">
     <w:name w:val="heading 3"/>
-    <w:basedOn w:val="Normlny"/>
-    <w:next w:val="Normlny"/>
-    <w:link w:val="Nadpis3Char"/>
+    <w:basedOn w:val="Normal"/>
+    <w:next w:val="Normal"/>
+    <w:link w:val="Heading3Char"/>
     <w:uiPriority w:val="9"/>
     <w:unhideWhenUsed/>
     <w:rsid w:val="004E7B04"/>
@@ -7767,11 +7764,11 @@
       <w:szCs w:val="24"/>
     </w:rPr>
   </w:style>
-  <w:style w:type="paragraph" w:styleId="Nadpis4">
+  <w:style w:type="paragraph" w:styleId="Heading4">
     <w:name w:val="heading 4"/>
-    <w:basedOn w:val="Normlny"/>
-    <w:next w:val="Normlny"/>
-    <w:link w:val="Nadpis4Char"/>
+    <w:basedOn w:val="Normal"/>
+    <w:next w:val="Normal"/>
+    <w:link w:val="Heading4Char"/>
     <w:uiPriority w:val="9"/>
     <w:unhideWhenUsed/>
     <w:qFormat/>
@@ -7789,13 +7786,13 @@
       <w:color w:val="2E74B5" w:themeColor="accent1" w:themeShade="BF"/>
     </w:rPr>
   </w:style>
-  <w:style w:type="character" w:default="1" w:styleId="Predvolenpsmoodseku">
+  <w:style w:type="character" w:default="1" w:styleId="DefaultParagraphFont">
     <w:name w:val="Default Paragraph Font"/>
     <w:uiPriority w:val="1"/>
     <w:semiHidden/>
     <w:unhideWhenUsed/>
   </w:style>
-  <w:style w:type="table" w:default="1" w:styleId="Normlnatabuka">
+  <w:style w:type="table" w:default="1" w:styleId="TableNormal">
     <w:name w:val="Normal Table"/>
     <w:uiPriority w:val="99"/>
     <w:semiHidden/>
@@ -7810,16 +7807,16 @@
       </w:tblCellMar>
     </w:tblPr>
   </w:style>
-  <w:style w:type="numbering" w:default="1" w:styleId="Bezzoznamu">
+  <w:style w:type="numbering" w:default="1" w:styleId="NoList">
     <w:name w:val="No List"/>
     <w:uiPriority w:val="99"/>
     <w:semiHidden/>
     <w:unhideWhenUsed/>
   </w:style>
-  <w:style w:type="character" w:customStyle="1" w:styleId="Nadpis1Char">
-    <w:name w:val="Nadpis 1 Char"/>
-    <w:basedOn w:val="Predvolenpsmoodseku"/>
-    <w:link w:val="Nadpis1"/>
+  <w:style w:type="character" w:customStyle="1" w:styleId="Heading1Char">
+    <w:name w:val="Heading 1 Char"/>
+    <w:basedOn w:val="DefaultParagraphFont"/>
+    <w:link w:val="Heading1"/>
     <w:uiPriority w:val="9"/>
     <w:rsid w:val="008F1ED2"/>
     <w:rPr>
@@ -7829,10 +7826,10 @@
       <w:szCs w:val="32"/>
     </w:rPr>
   </w:style>
-  <w:style w:type="character" w:customStyle="1" w:styleId="Nadpis2Char">
-    <w:name w:val="Nadpis 2 Char"/>
-    <w:basedOn w:val="Predvolenpsmoodseku"/>
-    <w:link w:val="Nadpis2"/>
+  <w:style w:type="character" w:customStyle="1" w:styleId="Heading2Char">
+    <w:name w:val="Heading 2 Char"/>
+    <w:basedOn w:val="DefaultParagraphFont"/>
+    <w:link w:val="Heading2"/>
     <w:uiPriority w:val="9"/>
     <w:rsid w:val="008F1ED2"/>
     <w:rPr>
@@ -7842,9 +7839,9 @@
       <w:szCs w:val="26"/>
     </w:rPr>
   </w:style>
-  <w:style w:type="paragraph" w:styleId="Odsekzoznamu">
+  <w:style w:type="paragraph" w:styleId="ListParagraph">
     <w:name w:val="List Paragraph"/>
-    <w:basedOn w:val="Normlny"/>
+    <w:basedOn w:val="Normal"/>
     <w:uiPriority w:val="34"/>
     <w:qFormat/>
     <w:rsid w:val="004E7B04"/>
@@ -7855,8 +7852,8 @@
   </w:style>
   <w:style w:type="paragraph" w:customStyle="1" w:styleId="2Nadpis">
     <w:name w:val="2. Nadpis"/>
-    <w:basedOn w:val="Nadpis2"/>
-    <w:next w:val="Normlny"/>
+    <w:basedOn w:val="Heading2"/>
+    <w:next w:val="Normal"/>
     <w:link w:val="2NadpisChar"/>
     <w:qFormat/>
     <w:rsid w:val="004E7B04"/>
@@ -7869,8 +7866,8 @@
   </w:style>
   <w:style w:type="paragraph" w:customStyle="1" w:styleId="1Nadpis">
     <w:name w:val="1. Nadpis"/>
-    <w:basedOn w:val="Nadpis1"/>
-    <w:next w:val="Normlny"/>
+    <w:basedOn w:val="Heading1"/>
+    <w:next w:val="Normal"/>
     <w:link w:val="1NadpisChar"/>
     <w:qFormat/>
     <w:rsid w:val="00281A87"/>
@@ -7883,7 +7880,7 @@
   </w:style>
   <w:style w:type="character" w:customStyle="1" w:styleId="2NadpisChar">
     <w:name w:val="2. Nadpis Char"/>
-    <w:basedOn w:val="Nadpis2Char"/>
+    <w:basedOn w:val="Heading2Char"/>
     <w:link w:val="2Nadpis"/>
     <w:rsid w:val="004E7B04"/>
     <w:rPr>
@@ -7893,10 +7890,10 @@
       <w:szCs w:val="26"/>
     </w:rPr>
   </w:style>
-  <w:style w:type="character" w:customStyle="1" w:styleId="Nadpis3Char">
-    <w:name w:val="Nadpis 3 Char"/>
-    <w:basedOn w:val="Predvolenpsmoodseku"/>
-    <w:link w:val="Nadpis3"/>
+  <w:style w:type="character" w:customStyle="1" w:styleId="Heading3Char">
+    <w:name w:val="Heading 3 Char"/>
+    <w:basedOn w:val="DefaultParagraphFont"/>
+    <w:link w:val="Heading3"/>
     <w:uiPriority w:val="9"/>
     <w:rsid w:val="004E7B04"/>
     <w:rPr>
@@ -7908,7 +7905,7 @@
   </w:style>
   <w:style w:type="character" w:customStyle="1" w:styleId="1NadpisChar">
     <w:name w:val="1. Nadpis Char"/>
-    <w:basedOn w:val="Nadpis1Char"/>
+    <w:basedOn w:val="Heading1Char"/>
     <w:link w:val="1Nadpis"/>
     <w:rsid w:val="00281A87"/>
     <w:rPr>
@@ -7920,8 +7917,8 @@
   </w:style>
   <w:style w:type="paragraph" w:customStyle="1" w:styleId="3Nadpis">
     <w:name w:val="3. Nadpis"/>
-    <w:basedOn w:val="Nadpis3"/>
-    <w:next w:val="Normlny"/>
+    <w:basedOn w:val="Heading3"/>
+    <w:next w:val="Normal"/>
     <w:link w:val="3NadpisChar"/>
     <w:qFormat/>
     <w:rsid w:val="004E7B04"/>
@@ -7936,10 +7933,10 @@
       <w:color w:val="auto"/>
     </w:rPr>
   </w:style>
-  <w:style w:type="character" w:customStyle="1" w:styleId="Nadpis4Char">
-    <w:name w:val="Nadpis 4 Char"/>
-    <w:basedOn w:val="Predvolenpsmoodseku"/>
-    <w:link w:val="Nadpis4"/>
+  <w:style w:type="character" w:customStyle="1" w:styleId="Heading4Char">
+    <w:name w:val="Heading 4 Char"/>
+    <w:basedOn w:val="DefaultParagraphFont"/>
+    <w:link w:val="Heading4"/>
     <w:uiPriority w:val="9"/>
     <w:rsid w:val="004E7B04"/>
     <w:rPr>
@@ -7951,7 +7948,7 @@
   </w:style>
   <w:style w:type="character" w:customStyle="1" w:styleId="3NadpisChar">
     <w:name w:val="3. Nadpis Char"/>
-    <w:basedOn w:val="Nadpis3Char"/>
+    <w:basedOn w:val="Heading3Char"/>
     <w:link w:val="3Nadpis"/>
     <w:rsid w:val="004E7B04"/>
     <w:rPr>
@@ -7964,8 +7961,8 @@
   </w:style>
   <w:style w:type="paragraph" w:customStyle="1" w:styleId="4Nadpis">
     <w:name w:val="4. Nadpis"/>
-    <w:basedOn w:val="Nadpis4"/>
-    <w:next w:val="Normlny"/>
+    <w:basedOn w:val="Heading4"/>
+    <w:next w:val="Normal"/>
     <w:link w:val="4NadpisChar"/>
     <w:qFormat/>
     <w:rsid w:val="0077530D"/>
@@ -7981,9 +7978,9 @@
       <w:color w:val="auto"/>
     </w:rPr>
   </w:style>
-  <w:style w:type="table" w:styleId="Mriekatabuky">
+  <w:style w:type="table" w:styleId="TableGrid">
     <w:name w:val="Table Grid"/>
-    <w:basedOn w:val="Normlnatabuka"/>
+    <w:basedOn w:val="TableNormal"/>
     <w:uiPriority w:val="39"/>
     <w:rsid w:val="00B102B8"/>
     <w:pPr>
@@ -8009,7 +8006,7 @@
   </w:style>
   <w:style w:type="character" w:customStyle="1" w:styleId="4NadpisChar">
     <w:name w:val="4. Nadpis Char"/>
-    <w:basedOn w:val="Nadpis4Char"/>
+    <w:basedOn w:val="Heading4Char"/>
     <w:link w:val="4Nadpis"/>
     <w:rsid w:val="0077530D"/>
     <w:rPr>
@@ -8020,10 +8017,10 @@
       <w:color w:val="2E74B5" w:themeColor="accent1" w:themeShade="BF"/>
     </w:rPr>
   </w:style>
-  <w:style w:type="paragraph" w:styleId="Textbubliny">
+  <w:style w:type="paragraph" w:styleId="BalloonText">
     <w:name w:val="Balloon Text"/>
-    <w:basedOn w:val="Normlny"/>
-    <w:link w:val="TextbublinyChar"/>
+    <w:basedOn w:val="Normal"/>
+    <w:link w:val="BalloonTextChar"/>
     <w:uiPriority w:val="99"/>
     <w:semiHidden/>
     <w:unhideWhenUsed/>
@@ -8037,10 +8034,10 @@
       <w:szCs w:val="18"/>
     </w:rPr>
   </w:style>
-  <w:style w:type="character" w:customStyle="1" w:styleId="TextbublinyChar">
-    <w:name w:val="Text bubliny Char"/>
-    <w:basedOn w:val="Predvolenpsmoodseku"/>
-    <w:link w:val="Textbubliny"/>
+  <w:style w:type="character" w:customStyle="1" w:styleId="BalloonTextChar">
+    <w:name w:val="Balloon Text Char"/>
+    <w:basedOn w:val="DefaultParagraphFont"/>
+    <w:link w:val="BalloonText"/>
     <w:uiPriority w:val="99"/>
     <w:semiHidden/>
     <w:rsid w:val="00A3061D"/>
@@ -8050,10 +8047,10 @@
       <w:szCs w:val="18"/>
     </w:rPr>
   </w:style>
-  <w:style w:type="paragraph" w:styleId="Hlavikaobsahu">
+  <w:style w:type="paragraph" w:styleId="TOCHeading">
     <w:name w:val="TOC Heading"/>
-    <w:basedOn w:val="Nadpis1"/>
-    <w:next w:val="Normlny"/>
+    <w:basedOn w:val="Heading1"/>
+    <w:next w:val="Normal"/>
     <w:uiPriority w:val="39"/>
     <w:unhideWhenUsed/>
     <w:qFormat/>
@@ -8068,10 +8065,10 @@
       <w:lang w:eastAsia="sk-SK"/>
     </w:rPr>
   </w:style>
-  <w:style w:type="paragraph" w:styleId="Obsah1">
+  <w:style w:type="paragraph" w:styleId="TOC1">
     <w:name w:val="toc 1"/>
-    <w:basedOn w:val="Normlny"/>
-    <w:next w:val="Normlny"/>
+    <w:basedOn w:val="Normal"/>
+    <w:next w:val="Normal"/>
     <w:autoRedefine/>
     <w:uiPriority w:val="39"/>
     <w:unhideWhenUsed/>
@@ -8084,10 +8081,10 @@
       <w:spacing w:after="100"/>
     </w:pPr>
   </w:style>
-  <w:style w:type="paragraph" w:styleId="Obsah2">
+  <w:style w:type="paragraph" w:styleId="TOC2">
     <w:name w:val="toc 2"/>
-    <w:basedOn w:val="Normlny"/>
-    <w:next w:val="Normlny"/>
+    <w:basedOn w:val="Normal"/>
+    <w:next w:val="Normal"/>
     <w:autoRedefine/>
     <w:uiPriority w:val="39"/>
     <w:unhideWhenUsed/>
@@ -8097,10 +8094,10 @@
       <w:ind w:left="220"/>
     </w:pPr>
   </w:style>
-  <w:style w:type="paragraph" w:styleId="Obsah3">
+  <w:style w:type="paragraph" w:styleId="TOC3">
     <w:name w:val="toc 3"/>
-    <w:basedOn w:val="Normlny"/>
-    <w:next w:val="Normlny"/>
+    <w:basedOn w:val="Normal"/>
+    <w:next w:val="Normal"/>
     <w:autoRedefine/>
     <w:uiPriority w:val="39"/>
     <w:unhideWhenUsed/>
@@ -8110,9 +8107,9 @@
       <w:ind w:left="440"/>
     </w:pPr>
   </w:style>
-  <w:style w:type="character" w:styleId="Hypertextovprepojenie">
+  <w:style w:type="character" w:styleId="Hyperlink">
     <w:name w:val="Hyperlink"/>
-    <w:basedOn w:val="Predvolenpsmoodseku"/>
+    <w:basedOn w:val="DefaultParagraphFont"/>
     <w:uiPriority w:val="99"/>
     <w:unhideWhenUsed/>
     <w:rsid w:val="00DB0F9F"/>
@@ -8121,10 +8118,10 @@
       <w:u w:val="single"/>
     </w:rPr>
   </w:style>
-  <w:style w:type="paragraph" w:styleId="Hlavika">
+  <w:style w:type="paragraph" w:styleId="Header">
     <w:name w:val="header"/>
-    <w:basedOn w:val="Normlny"/>
-    <w:link w:val="HlavikaChar"/>
+    <w:basedOn w:val="Normal"/>
+    <w:link w:val="HeaderChar"/>
     <w:uiPriority w:val="99"/>
     <w:unhideWhenUsed/>
     <w:rsid w:val="00DB0F9F"/>
@@ -8136,17 +8133,17 @@
       <w:spacing w:after="0" w:line="240" w:lineRule="auto"/>
     </w:pPr>
   </w:style>
-  <w:style w:type="character" w:customStyle="1" w:styleId="HlavikaChar">
-    <w:name w:val="Hlavička Char"/>
-    <w:basedOn w:val="Predvolenpsmoodseku"/>
-    <w:link w:val="Hlavika"/>
+  <w:style w:type="character" w:customStyle="1" w:styleId="HeaderChar">
+    <w:name w:val="Header Char"/>
+    <w:basedOn w:val="DefaultParagraphFont"/>
+    <w:link w:val="Header"/>
     <w:uiPriority w:val="99"/>
     <w:rsid w:val="00DB0F9F"/>
   </w:style>
-  <w:style w:type="paragraph" w:styleId="Pta">
+  <w:style w:type="paragraph" w:styleId="Footer">
     <w:name w:val="footer"/>
-    <w:basedOn w:val="Normlny"/>
-    <w:link w:val="PtaChar"/>
+    <w:basedOn w:val="Normal"/>
+    <w:link w:val="FooterChar"/>
     <w:uiPriority w:val="99"/>
     <w:unhideWhenUsed/>
     <w:rsid w:val="00DB0F9F"/>
@@ -8158,17 +8155,17 @@
       <w:spacing w:after="0" w:line="240" w:lineRule="auto"/>
     </w:pPr>
   </w:style>
-  <w:style w:type="character" w:customStyle="1" w:styleId="PtaChar">
-    <w:name w:val="Päta Char"/>
-    <w:basedOn w:val="Predvolenpsmoodseku"/>
-    <w:link w:val="Pta"/>
+  <w:style w:type="character" w:customStyle="1" w:styleId="FooterChar">
+    <w:name w:val="Footer Char"/>
+    <w:basedOn w:val="DefaultParagraphFont"/>
+    <w:link w:val="Footer"/>
     <w:uiPriority w:val="99"/>
     <w:rsid w:val="00DB0F9F"/>
   </w:style>
-  <w:style w:type="paragraph" w:styleId="Popis">
+  <w:style w:type="paragraph" w:styleId="Caption">
     <w:name w:val="caption"/>
-    <w:basedOn w:val="Normlny"/>
-    <w:next w:val="Normlny"/>
+    <w:basedOn w:val="Normal"/>
+    <w:next w:val="Normal"/>
     <w:uiPriority w:val="35"/>
     <w:unhideWhenUsed/>
     <w:qFormat/>
@@ -8182,10 +8179,10 @@
       <w:szCs w:val="18"/>
     </w:rPr>
   </w:style>
-  <w:style w:type="paragraph" w:styleId="Zoznamobrzkov">
+  <w:style w:type="paragraph" w:styleId="TableofFigures">
     <w:name w:val="table of figures"/>
-    <w:basedOn w:val="Normlny"/>
-    <w:next w:val="Normlny"/>
+    <w:basedOn w:val="Normal"/>
+    <w:next w:val="Normal"/>
     <w:uiPriority w:val="99"/>
     <w:unhideWhenUsed/>
     <w:rsid w:val="001F79A8"/>
@@ -8195,20 +8192,20 @@
   </w:style>
   <w:style w:type="character" w:customStyle="1" w:styleId="st">
     <w:name w:val="st"/>
-    <w:basedOn w:val="Predvolenpsmoodseku"/>
+    <w:basedOn w:val="DefaultParagraphFont"/>
     <w:rsid w:val="000345FC"/>
   </w:style>
-  <w:style w:type="paragraph" w:styleId="Bibliografia">
+  <w:style w:type="paragraph" w:styleId="Bibliography">
     <w:name w:val="Bibliography"/>
-    <w:basedOn w:val="Normlny"/>
-    <w:next w:val="Normlny"/>
+    <w:basedOn w:val="Normal"/>
+    <w:next w:val="Normal"/>
     <w:uiPriority w:val="37"/>
     <w:unhideWhenUsed/>
     <w:rsid w:val="0030444E"/>
   </w:style>
   <w:style w:type="paragraph" w:customStyle="1" w:styleId="ZoznamLiteratury">
     <w:name w:val="Zoznam Literatury"/>
-    <w:basedOn w:val="Normlny"/>
+    <w:basedOn w:val="Normal"/>
     <w:rsid w:val="00941801"/>
     <w:pPr>
       <w:numPr>
@@ -8223,9 +8220,9 @@
       <w:szCs w:val="20"/>
     </w:rPr>
   </w:style>
-  <w:style w:type="paragraph" w:styleId="Normlnywebov">
+  <w:style w:type="paragraph" w:styleId="NormalWeb">
     <w:name w:val="Normal (Web)"/>
-    <w:basedOn w:val="Normlny"/>
+    <w:basedOn w:val="Normal"/>
     <w:uiPriority w:val="99"/>
     <w:semiHidden/>
     <w:unhideWhenUsed/>
@@ -8240,9 +8237,9 @@
       <w:lang w:eastAsia="sk-SK"/>
     </w:rPr>
   </w:style>
-  <w:style w:type="character" w:styleId="Odkaznakomentr">
+  <w:style w:type="character" w:styleId="CommentReference">
     <w:name w:val="annotation reference"/>
-    <w:basedOn w:val="Predvolenpsmoodseku"/>
+    <w:basedOn w:val="DefaultParagraphFont"/>
     <w:semiHidden/>
     <w:unhideWhenUsed/>
     <w:rsid w:val="005D28F2"/>
@@ -8251,10 +8248,10 @@
       <w:szCs w:val="16"/>
     </w:rPr>
   </w:style>
-  <w:style w:type="paragraph" w:styleId="Textkomentra">
+  <w:style w:type="paragraph" w:styleId="CommentText">
     <w:name w:val="annotation text"/>
-    <w:basedOn w:val="Normlny"/>
-    <w:link w:val="TextkomentraChar"/>
+    <w:basedOn w:val="Normal"/>
+    <w:link w:val="CommentTextChar"/>
     <w:semiHidden/>
     <w:unhideWhenUsed/>
     <w:rsid w:val="005D28F2"/>
@@ -8266,10 +8263,10 @@
       <w:szCs w:val="20"/>
     </w:rPr>
   </w:style>
-  <w:style w:type="character" w:customStyle="1" w:styleId="TextkomentraChar">
-    <w:name w:val="Text komentára Char"/>
-    <w:basedOn w:val="Predvolenpsmoodseku"/>
-    <w:link w:val="Textkomentra"/>
+  <w:style w:type="character" w:customStyle="1" w:styleId="CommentTextChar">
+    <w:name w:val="Comment Text Char"/>
+    <w:basedOn w:val="DefaultParagraphFont"/>
+    <w:link w:val="CommentText"/>
     <w:uiPriority w:val="99"/>
     <w:semiHidden/>
     <w:rsid w:val="005D28F2"/>
@@ -8278,11 +8275,11 @@
       <w:szCs w:val="20"/>
     </w:rPr>
   </w:style>
-  <w:style w:type="paragraph" w:styleId="Predmetkomentra">
+  <w:style w:type="paragraph" w:styleId="CommentSubject">
     <w:name w:val="annotation subject"/>
-    <w:basedOn w:val="Textkomentra"/>
-    <w:next w:val="Textkomentra"/>
-    <w:link w:val="PredmetkomentraChar"/>
+    <w:basedOn w:val="CommentText"/>
+    <w:next w:val="CommentText"/>
+    <w:link w:val="CommentSubjectChar"/>
     <w:uiPriority w:val="99"/>
     <w:semiHidden/>
     <w:unhideWhenUsed/>
@@ -8292,10 +8289,10 @@
       <w:bCs/>
     </w:rPr>
   </w:style>
-  <w:style w:type="character" w:customStyle="1" w:styleId="PredmetkomentraChar">
-    <w:name w:val="Predmet komentára Char"/>
-    <w:basedOn w:val="TextkomentraChar"/>
-    <w:link w:val="Predmetkomentra"/>
+  <w:style w:type="character" w:customStyle="1" w:styleId="CommentSubjectChar">
+    <w:name w:val="Comment Subject Char"/>
+    <w:basedOn w:val="CommentTextChar"/>
+    <w:link w:val="CommentSubject"/>
     <w:uiPriority w:val="99"/>
     <w:semiHidden/>
     <w:rsid w:val="005D28F2"/>
@@ -8306,9 +8303,9 @@
       <w:szCs w:val="20"/>
     </w:rPr>
   </w:style>
-  <w:style w:type="character" w:styleId="Zvraznenie">
+  <w:style w:type="character" w:styleId="Emphasis">
     <w:name w:val="Emphasis"/>
-    <w:basedOn w:val="Predvolenpsmoodseku"/>
+    <w:basedOn w:val="DefaultParagraphFont"/>
     <w:uiPriority w:val="20"/>
     <w:qFormat/>
     <w:rsid w:val="007F1DA3"/>
@@ -8317,9 +8314,9 @@
       <w:iCs/>
     </w:rPr>
   </w:style>
-  <w:style w:type="character" w:styleId="PouitHypertextovPrepojenie">
+  <w:style w:type="character" w:styleId="FollowedHyperlink">
     <w:name w:val="FollowedHyperlink"/>
-    <w:basedOn w:val="Predvolenpsmoodseku"/>
+    <w:basedOn w:val="DefaultParagraphFont"/>
     <w:uiPriority w:val="99"/>
     <w:semiHidden/>
     <w:unhideWhenUsed/>
@@ -8329,10 +8326,10 @@
       <w:u w:val="single"/>
     </w:rPr>
   </w:style>
-  <w:style w:type="paragraph" w:styleId="PredformtovanHTML">
+  <w:style w:type="paragraph" w:styleId="HTMLPreformatted">
     <w:name w:val="HTML Preformatted"/>
-    <w:basedOn w:val="Normlny"/>
-    <w:link w:val="PredformtovanHTMLChar"/>
+    <w:basedOn w:val="Normal"/>
+    <w:link w:val="HTMLPreformattedChar"/>
     <w:uiPriority w:val="99"/>
     <w:semiHidden/>
     <w:unhideWhenUsed/>
@@ -8365,10 +8362,10 @@
       <w:lang w:val="en-US"/>
     </w:rPr>
   </w:style>
-  <w:style w:type="character" w:customStyle="1" w:styleId="PredformtovanHTMLChar">
-    <w:name w:val="Predformátované HTML Char"/>
-    <w:basedOn w:val="Predvolenpsmoodseku"/>
-    <w:link w:val="PredformtovanHTML"/>
+  <w:style w:type="character" w:customStyle="1" w:styleId="HTMLPreformattedChar">
+    <w:name w:val="HTML Preformatted Char"/>
+    <w:basedOn w:val="DefaultParagraphFont"/>
+    <w:link w:val="HTMLPreformatted"/>
     <w:uiPriority w:val="99"/>
     <w:semiHidden/>
     <w:rsid w:val="009D01DD"/>
@@ -8765,7 +8762,7 @@
 </file>
 
 <file path=customXml/itemProps1.xml><?xml version="1.0" encoding="utf-8"?>
-<ds:datastoreItem xmlns:ds="http://schemas.openxmlformats.org/officeDocument/2006/customXml" ds:itemID="{FDCCE977-23B8-4556-B16E-ABD96BAD954C}">
+<ds:datastoreItem xmlns:ds="http://schemas.openxmlformats.org/officeDocument/2006/customXml" ds:itemID="{0886E37D-8EAA-4C3F-9D19-5B8EBA46BC47}">
   <ds:schemaRefs>
     <ds:schemaRef ds:uri="http://schemas.openxmlformats.org/officeDocument/2006/bibliography"/>
   </ds:schemaRefs>
